--- a/法令ファイル/行旅病人及行旅死亡人取扱法/行旅病人及行旅死亡人取扱法（明治三十二年法律第九十三号）.docx
+++ b/法令ファイル/行旅病人及行旅死亡人取扱法/行旅病人及行旅死亡人取扱法（明治三十二年法律第九十三号）.docx
@@ -26,29 +26,11 @@
       </w:r>
     </w:p>
     <w:p>
-      <w:pPr>
-        <w:pStyle w:val="Heading5"/>
-        <w:ind w:left="440"/>
-      </w:pPr>
-    </w:p>
-    <w:p>
-      <w:pPr>
-        <w:ind w:left="440"/>
-      </w:pPr>
       <w:r>
         <w:t>住所、居所若ハ氏名知レス且引取者ナキ死亡人ハ行旅死亡人ト看做ス</w:t>
       </w:r>
     </w:p>
     <w:p>
-      <w:pPr>
-        <w:pStyle w:val="Heading5"/>
-        <w:ind w:left="440"/>
-      </w:pPr>
-    </w:p>
-    <w:p>
-      <w:pPr>
-        <w:ind w:left="440"/>
-      </w:pPr>
       <w:r>
         <w:t>前二項ノ外行旅病人及行旅死亡人ニ準スヘキ者ハ政令ヲ以テ之ヲ定ム</w:t>
       </w:r>
@@ -67,15 +49,6 @@
       </w:r>
     </w:p>
     <w:p>
-      <w:pPr>
-        <w:pStyle w:val="Heading5"/>
-        <w:ind w:left="440"/>
-      </w:pPr>
-    </w:p>
-    <w:p>
-      <w:pPr>
-        <w:ind w:left="440"/>
-      </w:pPr>
       <w:r>
         <w:t>必要ノ場合ニ於テハ市町村ハ行旅病人ノ同伴者ニ対シテ亦相当ノ救護ヲ為スヘシ</w:t>
       </w:r>
@@ -146,15 +119,6 @@
       </w:r>
     </w:p>
     <w:p>
-      <w:pPr>
-        <w:pStyle w:val="Heading5"/>
-        <w:ind w:left="440"/>
-      </w:pPr>
-    </w:p>
-    <w:p>
-      <w:pPr>
-        <w:ind w:left="440"/>
-      </w:pPr>
       <w:r>
         <w:t>墓地若ハ火葬場ノ管理者ハ本条ノ埋葬又ハ火葬ヲ拒ムコトヲ得ス</w:t>
       </w:r>
@@ -173,15 +137,6 @@
       </w:r>
     </w:p>
     <w:p>
-      <w:pPr>
-        <w:pStyle w:val="Heading5"/>
-        <w:ind w:left="440"/>
-      </w:pPr>
-    </w:p>
-    <w:p>
-      <w:pPr>
-        <w:ind w:left="440"/>
-      </w:pPr>
       <w:r>
         <w:t>行旅病人ニ関スル規定ハ前項ノ場合ニ準用ス</w:t>
       </w:r>
@@ -252,15 +207,6 @@
       </w:r>
     </w:p>
     <w:p>
-      <w:pPr>
-        <w:pStyle w:val="Heading5"/>
-        <w:ind w:left="440"/>
-      </w:pPr>
-    </w:p>
-    <w:p>
-      <w:pPr>
-        <w:ind w:left="440"/>
-      </w:pPr>
       <w:r>
         <w:t>市町村ハ行旅死亡人取扱費用ニ付遺留物件ノ上ニ他ノ債権者ノ先取特権ニ対シ優先権ヲ有ス</w:t>
       </w:r>
@@ -292,29 +238,11 @@
       </w:r>
     </w:p>
     <w:p>
-      <w:pPr>
-        <w:pStyle w:val="Heading5"/>
-        <w:ind w:left="440"/>
-      </w:pPr>
-    </w:p>
-    <w:p>
-      <w:pPr>
-        <w:ind w:left="440"/>
-      </w:pPr>
       <w:r>
         <w:t>前項費用ノ弁償金徴収ニ付テハ市町村税滞納処分ノ例ニ依ル</w:t>
       </w:r>
     </w:p>
     <w:p>
-      <w:pPr>
-        <w:pStyle w:val="Heading5"/>
-        <w:ind w:left="440"/>
-      </w:pPr>
-    </w:p>
-    <w:p>
-      <w:pPr>
-        <w:ind w:left="440"/>
-      </w:pPr>
       <w:r>
         <w:t>前項ノ徴収金ノ先取特権ハ国税及地方税ニ次グモノトス</w:t>
       </w:r>
@@ -407,7 +335,7 @@
         <w:pStyle w:val="Heading1"/>
       </w:pPr>
       <w:r>
-        <w:t>附　則</w:t>
+        <w:t>附則（昭和二二年一二月二二日法律第二二三号）</w:t>
       </w:r>
     </w:p>
     <w:p>
@@ -433,10 +361,22 @@
         <w:pStyle w:val="Heading1"/>
       </w:pPr>
       <w:r>
-        <w:t>附　則（昭和二八年八月一五日法律第二一三号）</w:t>
+        <w:t>附則（昭和二八年八月一五日法律第二一三号）</w:t>
       </w:r>
     </w:p>
     <w:p>
+      <w:pPr>
+        <w:pStyle w:val="Heading5"/>
+        <w:ind w:left="440"/>
+      </w:pPr>
+      <w:r>
+        <w:t>１</w:t>
+      </w:r>
+    </w:p>
+    <w:p>
+      <w:pPr>
+        <w:ind w:left="440"/>
+      </w:pPr>
       <w:r>
         <w:t>この法律は、昭和二十八年九月一日から施行する。</w:t>
       </w:r>
@@ -468,10 +408,22 @@
         <w:pStyle w:val="Heading1"/>
       </w:pPr>
       <w:r>
-        <w:t>附　則（昭和三四年四月二〇日法律第一四八号）</w:t>
+        <w:t>附則（昭和三四年四月二〇日法律第一四八号）</w:t>
       </w:r>
     </w:p>
     <w:p>
+      <w:pPr>
+        <w:pStyle w:val="Heading5"/>
+        <w:ind w:left="440"/>
+      </w:pPr>
+      <w:r>
+        <w:t>１</w:t>
+      </w:r>
+    </w:p>
+    <w:p>
+      <w:pPr>
+        <w:ind w:left="440"/>
+      </w:pPr>
       <w:r>
         <w:t>この法律は、国税徴収法（昭和三十四年法律第百四十七号）の施行の日から施行する。</w:t>
       </w:r>
@@ -503,10 +455,22 @@
         <w:pStyle w:val="Heading1"/>
       </w:pPr>
       <w:r>
-        <w:t>附　則（昭和四二年八月一日法律第一二〇号）</w:t>
+        <w:t>附則（昭和四二年八月一日法律第一二〇号）</w:t>
       </w:r>
     </w:p>
     <w:p>
+      <w:pPr>
+        <w:pStyle w:val="Heading5"/>
+        <w:ind w:left="440"/>
+      </w:pPr>
+      <w:r>
+        <w:t>１</w:t>
+      </w:r>
+    </w:p>
+    <w:p>
+      <w:pPr>
+        <w:ind w:left="440"/>
+      </w:pPr>
       <w:r>
         <w:t>この法律は、公布の日から施行する。</w:t>
       </w:r>
@@ -521,7 +485,7 @@
         <w:pStyle w:val="Heading1"/>
       </w:pPr>
       <w:r>
-        <w:t>附　則（昭和六一年一二月二六日法律第一〇九号）</w:t>
+        <w:t>附則（昭和六一年一二月二六日法律第一〇九号）</w:t>
       </w:r>
     </w:p>
     <w:p>
@@ -535,40 +499,34 @@
     <w:p>
       <w:r>
         <w:t>この法律は、公布の日から施行する。</w:t>
+        <w:br/>
+        <w:t>ただし、次の各号に掲げる規定は、それぞれ当該各号に定める日から施行する。</w:t>
       </w:r>
     </w:p>
     <w:p>
       <w:pPr>
-        <w:pStyle w:val="Heading6"/>
+        <w:pStyle w:val="ListBullet"/>
         <w:ind w:left="880"/>
       </w:pPr>
       <w:r>
         <w:t>一から四まで</w:t>
-      </w:r>
-    </w:p>
-    <w:p>
-      <w:pPr>
-        <w:ind w:left="880"/>
-      </w:pPr>
-      <w:r>
+        <w:br/>
         <w:t>略</w:t>
       </w:r>
     </w:p>
     <w:p>
       <w:pPr>
-        <w:pStyle w:val="Heading6"/>
+        <w:pStyle w:val="ListBullet"/>
         <w:ind w:left="880"/>
       </w:pPr>
       <w:r>
         <w:t>五</w:t>
-      </w:r>
-    </w:p>
-    <w:p>
-      <w:pPr>
-        <w:ind w:left="880"/>
-      </w:pPr>
-      <w:r>
+        <w:br/>
         <w:t>第十四条の規定、第十五条の規定（身体障害者福祉法第十九条第四項及び第十九条の二の改正規定を除く。附則第七条第二項において同じ。）、第十六条の規定、第十七条の規定（児童福祉法第二十条第四項の改正規定を除く。附則第七条第二項において同じ。）、第十八条、第十九条、第二十六条及び第三十九条の規定並びに附則第七条第二項及び第十一条から第十三条までの規定</w:t>
+        <w:br/>
+        <w:br/>
+        <w:br/>
+        <w:t>公布の日から起算して六月を超えない範囲内において政令で定める日</w:t>
       </w:r>
     </w:p>
     <w:p>
@@ -604,7 +562,7 @@
     </w:pPr>
     <w:r>
       <w:tab/>
-      <w:t>WeGov v0.1 - FTS141</w:t>
+      <w:t>WeGov v0.2 - FTS141</w:t>
     </w:r>
   </w:p>
 </w:ftr>
